--- a/Test_BP/Fol_2k_files_500(2)/es-ES/file 500_2 - Copy (284).docx
+++ b/Test_BP/Fol_2k_files_500(2)/es-ES/file 500_2 - Copy (284).docx
@@ -1,7 +1,7 @@
 
 <file path=word/document.xml><?xml version="1.0" encoding="utf-8"?>
 <w:document xmlns:wpc="http://schemas.microsoft.com/office/word/2010/wordprocessingCanvas" xmlns:cx="http://schemas.microsoft.com/office/drawing/2014/chartex" xmlns:cx1="http://schemas.microsoft.com/office/drawing/2015/9/8/chartex" xmlns:cx2="http://schemas.microsoft.com/office/drawing/2015/10/21/chartex" xmlns:cx3="http://schemas.microsoft.com/office/drawing/2016/5/9/chartex" xmlns:cx4="http://schemas.microsoft.com/office/drawing/2016/5/10/chartex" xmlns:cx5="http://schemas.microsoft.com/office/drawing/2016/5/11/chartex" xmlns:mc="http://schemas.openxmlformats.org/markup-compatibility/2006" xmlns:o="urn:schemas-microsoft-com:office:office" xmlns:r="http://schemas.openxmlformats.org/officeDocument/2006/relationships" xmlns:m="http://schemas.openxmlformats.org/officeDocument/2006/math" xmlns:v="urn:schemas-microsoft-com:vml" xmlns:wp14="http://schemas.microsoft.com/office/word/2010/wordprocessingDrawing" xmlns:wp="http://schemas.openxmlformats.org/drawingml/2006/wordprocessingDrawing" xmlns:w10="urn:schemas-microsoft-com:office:word" xmlns:w="http://schemas.openxmlformats.org/wordprocessingml/2006/main" xmlns:w14="http://schemas.microsoft.com/office/word/2010/wordml" xmlns:w15="http://schemas.microsoft.com/office/word/2012/wordml" xmlns:wne="http://schemas.microsoft.com/office/word/2006/wordml" xmlns:wpg="http://schemas.microsoft.com/office/word/2010/wordprocessingGroup" xmlns:wpi="http://schemas.microsoft.com/office/word/2010/wordprocessingInk" xmlns:wps="http://schemas.microsoft.com/office/word/2010/wordprocessingShape" mc:Ignorable="w14 w15 wp14">
-  <!-- Generated by Aspose.Words for Java 20.12.0 -->
+  <!-- Generated by Aspose.Words for Java 21.10.0 -->
   <w:body>
     <w:p>
       <w:pPr>
@@ -35,44 +35,44 @@
           <w:highlight w:val="none"/>
           <w:u w:val="none" w:color="auto"/>
           <w:effect w:val="none"/>
-          <w:bdr w:val="nil"/>
-          <w:shd w:val="clear" w:color="auto" w:fill="auto"/>
-          <w:vertAlign w:val="baseline"/>
-          <w:rtl w:val="0"/>
-          <w:cs w:val="0"/>
-          <w:lang w:val="es-ES" w:eastAsia="zh-TW" w:bidi="ar-SA"/>
-        </w:rPr>
-        <w:t>t êéxcêépt tõó sõó têémpêér mýütýüæàl tæàstêés mõóthêér.</w:t>
-      </w:r>
-      <w:r>
-        <w:rPr>
-          <w:rStyle w:val="DefaultParagraphFont"/>
-          <w:rFonts w:ascii="Calibri" w:eastAsia="Calibri" w:hAnsi="Calibri" w:cs="Calibri"/>
-          <w:b w:val="0"/>
-          <w:bCs w:val="0"/>
-          <w:i w:val="0"/>
-          <w:iCs w:val="0"/>
-          <w:caps w:val="0"/>
-          <w:smallCaps w:val="0"/>
-          <w:strike w:val="0"/>
-          <w:dstrike w:val="0"/>
-          <w:outline w:val="0"/>
-          <w:shadow w:val="0"/>
-          <w:emboss w:val="0"/>
-          <w:imprint w:val="0"/>
-          <w:noProof w:val="0"/>
-          <w:vanish w:val="0"/>
-          <w:color w:val="auto"/>
-          <w:spacing w:val="0"/>
-          <w:w w:val="100"/>
-          <w:kern w:val="0"/>
-          <w:position w:val="0"/>
-          <w:sz w:val="22"/>
-          <w:szCs w:val="22"/>
-          <w:highlight w:val="none"/>
-          <w:u w:val="none" w:color="auto"/>
-          <w:effect w:val="none"/>
-          <w:bdr w:val="nil"/>
+          <w:bdr w:val="none" w:sz="0" w:space="0" w:color="auto"/>
+          <w:shd w:val="clear" w:color="auto" w:fill="auto"/>
+          <w:vertAlign w:val="baseline"/>
+          <w:rtl w:val="0"/>
+          <w:cs w:val="0"/>
+          <w:lang w:val="es-ES" w:eastAsia="zh-TW" w:bidi="ar-SA"/>
+        </w:rPr>
+        <w:t>t êêxcêêpt tòõ sòõ têêmpêêr mýýtýýáäl táästêês mòõthêêr.</w:t>
+      </w:r>
+      <w:r>
+        <w:rPr>
+          <w:rStyle w:val="DefaultParagraphFont"/>
+          <w:rFonts w:ascii="Calibri" w:eastAsia="Calibri" w:hAnsi="Calibri" w:cs="Calibri"/>
+          <w:b w:val="0"/>
+          <w:bCs w:val="0"/>
+          <w:i w:val="0"/>
+          <w:iCs w:val="0"/>
+          <w:caps w:val="0"/>
+          <w:smallCaps w:val="0"/>
+          <w:strike w:val="0"/>
+          <w:dstrike w:val="0"/>
+          <w:outline w:val="0"/>
+          <w:shadow w:val="0"/>
+          <w:emboss w:val="0"/>
+          <w:imprint w:val="0"/>
+          <w:noProof w:val="0"/>
+          <w:vanish w:val="0"/>
+          <w:color w:val="auto"/>
+          <w:spacing w:val="0"/>
+          <w:w w:val="100"/>
+          <w:kern w:val="0"/>
+          <w:position w:val="0"/>
+          <w:sz w:val="22"/>
+          <w:szCs w:val="22"/>
+          <w:highlight w:val="none"/>
+          <w:u w:val="none" w:color="auto"/>
+          <w:effect w:val="none"/>
+          <w:bdr w:val="none" w:sz="0" w:space="0" w:color="auto"/>
           <w:shd w:val="clear" w:color="auto" w:fill="auto"/>
           <w:vertAlign w:val="baseline"/>
           <w:rtl w:val="0"/>
@@ -109,44 +109,44 @@
           <w:highlight w:val="none"/>
           <w:u w:val="none" w:color="auto"/>
           <w:effect w:val="none"/>
-          <w:bdr w:val="nil"/>
-          <w:shd w:val="clear" w:color="auto" w:fill="auto"/>
-          <w:vertAlign w:val="baseline"/>
-          <w:rtl w:val="0"/>
-          <w:cs w:val="0"/>
-          <w:lang w:val="es-ES" w:eastAsia="zh-TW" w:bidi="ar-SA"/>
-        </w:rPr>
-        <w:t>Íntêërêëstêëd cüúltííväåtêëd ííts côòntíínüúííng nôòw yêët äårêë.</w:t>
-      </w:r>
-      <w:r>
-        <w:rPr>
-          <w:rStyle w:val="DefaultParagraphFont"/>
-          <w:rFonts w:ascii="Calibri" w:eastAsia="Calibri" w:hAnsi="Calibri" w:cs="Calibri"/>
-          <w:b w:val="0"/>
-          <w:bCs w:val="0"/>
-          <w:i w:val="0"/>
-          <w:iCs w:val="0"/>
-          <w:caps w:val="0"/>
-          <w:smallCaps w:val="0"/>
-          <w:strike w:val="0"/>
-          <w:dstrike w:val="0"/>
-          <w:outline w:val="0"/>
-          <w:shadow w:val="0"/>
-          <w:emboss w:val="0"/>
-          <w:imprint w:val="0"/>
-          <w:noProof w:val="0"/>
-          <w:vanish w:val="0"/>
-          <w:color w:val="auto"/>
-          <w:spacing w:val="0"/>
-          <w:w w:val="100"/>
-          <w:kern w:val="0"/>
-          <w:position w:val="0"/>
-          <w:sz w:val="22"/>
-          <w:szCs w:val="22"/>
-          <w:highlight w:val="none"/>
-          <w:u w:val="none" w:color="auto"/>
-          <w:effect w:val="none"/>
-          <w:bdr w:val="nil"/>
+          <w:bdr w:val="none" w:sz="0" w:space="0" w:color="auto"/>
+          <w:shd w:val="clear" w:color="auto" w:fill="auto"/>
+          <w:vertAlign w:val="baseline"/>
+          <w:rtl w:val="0"/>
+          <w:cs w:val="0"/>
+          <w:lang w:val="es-ES" w:eastAsia="zh-TW" w:bidi="ar-SA"/>
+        </w:rPr>
+        <w:t>Íntéêréêstéêd cüýltìïvâætéêd ìïts côòntìïnüýìïng nôòw yéêt âæréê.</w:t>
+      </w:r>
+      <w:r>
+        <w:rPr>
+          <w:rStyle w:val="DefaultParagraphFont"/>
+          <w:rFonts w:ascii="Calibri" w:eastAsia="Calibri" w:hAnsi="Calibri" w:cs="Calibri"/>
+          <w:b w:val="0"/>
+          <w:bCs w:val="0"/>
+          <w:i w:val="0"/>
+          <w:iCs w:val="0"/>
+          <w:caps w:val="0"/>
+          <w:smallCaps w:val="0"/>
+          <w:strike w:val="0"/>
+          <w:dstrike w:val="0"/>
+          <w:outline w:val="0"/>
+          <w:shadow w:val="0"/>
+          <w:emboss w:val="0"/>
+          <w:imprint w:val="0"/>
+          <w:noProof w:val="0"/>
+          <w:vanish w:val="0"/>
+          <w:color w:val="auto"/>
+          <w:spacing w:val="0"/>
+          <w:w w:val="100"/>
+          <w:kern w:val="0"/>
+          <w:position w:val="0"/>
+          <w:sz w:val="22"/>
+          <w:szCs w:val="22"/>
+          <w:highlight w:val="none"/>
+          <w:u w:val="none" w:color="auto"/>
+          <w:effect w:val="none"/>
+          <w:bdr w:val="none" w:sz="0" w:space="0" w:color="auto"/>
           <w:shd w:val="clear" w:color="auto" w:fill="auto"/>
           <w:vertAlign w:val="baseline"/>
           <w:rtl w:val="0"/>
@@ -183,44 +183,44 @@
           <w:highlight w:val="none"/>
           <w:u w:val="none" w:color="auto"/>
           <w:effect w:val="none"/>
-          <w:bdr w:val="nil"/>
-          <w:shd w:val="clear" w:color="auto" w:fill="auto"/>
-          <w:vertAlign w:val="baseline"/>
-          <w:rtl w:val="0"/>
-          <w:cs w:val="0"/>
-          <w:lang w:val="es-ES" w:eastAsia="zh-TW" w:bidi="ar-SA"/>
-        </w:rPr>
-        <w:t>Õùüt ìîntëërëëstëëd ááccëëptááncëë ôöùür páártìîáálìîty ááffrôöntìîng ùünplëëáásáánt why áádd.</w:t>
-      </w:r>
-      <w:r>
-        <w:rPr>
-          <w:rStyle w:val="DefaultParagraphFont"/>
-          <w:rFonts w:ascii="Calibri" w:eastAsia="Calibri" w:hAnsi="Calibri" w:cs="Calibri"/>
-          <w:b w:val="0"/>
-          <w:bCs w:val="0"/>
-          <w:i w:val="0"/>
-          <w:iCs w:val="0"/>
-          <w:caps w:val="0"/>
-          <w:smallCaps w:val="0"/>
-          <w:strike w:val="0"/>
-          <w:dstrike w:val="0"/>
-          <w:outline w:val="0"/>
-          <w:shadow w:val="0"/>
-          <w:emboss w:val="0"/>
-          <w:imprint w:val="0"/>
-          <w:noProof w:val="0"/>
-          <w:vanish w:val="0"/>
-          <w:color w:val="auto"/>
-          <w:spacing w:val="0"/>
-          <w:w w:val="100"/>
-          <w:kern w:val="0"/>
-          <w:position w:val="0"/>
-          <w:sz w:val="22"/>
-          <w:szCs w:val="22"/>
-          <w:highlight w:val="none"/>
-          <w:u w:val="none" w:color="auto"/>
-          <w:effect w:val="none"/>
-          <w:bdr w:val="nil"/>
+          <w:bdr w:val="none" w:sz="0" w:space="0" w:color="auto"/>
+          <w:shd w:val="clear" w:color="auto" w:fill="auto"/>
+          <w:vertAlign w:val="baseline"/>
+          <w:rtl w:val="0"/>
+          <w:cs w:val="0"/>
+          <w:lang w:val="es-ES" w:eastAsia="zh-TW" w:bidi="ar-SA"/>
+        </w:rPr>
+        <w:t>Ôúût ìíntéëréëstéëd ãâccéëptãâncéë òôúûr pãârtìíãâlìíty ãâffròôntìíng úûnpléëãâsãânt why ãâdd.</w:t>
+      </w:r>
+      <w:r>
+        <w:rPr>
+          <w:rStyle w:val="DefaultParagraphFont"/>
+          <w:rFonts w:ascii="Calibri" w:eastAsia="Calibri" w:hAnsi="Calibri" w:cs="Calibri"/>
+          <w:b w:val="0"/>
+          <w:bCs w:val="0"/>
+          <w:i w:val="0"/>
+          <w:iCs w:val="0"/>
+          <w:caps w:val="0"/>
+          <w:smallCaps w:val="0"/>
+          <w:strike w:val="0"/>
+          <w:dstrike w:val="0"/>
+          <w:outline w:val="0"/>
+          <w:shadow w:val="0"/>
+          <w:emboss w:val="0"/>
+          <w:imprint w:val="0"/>
+          <w:noProof w:val="0"/>
+          <w:vanish w:val="0"/>
+          <w:color w:val="auto"/>
+          <w:spacing w:val="0"/>
+          <w:w w:val="100"/>
+          <w:kern w:val="0"/>
+          <w:position w:val="0"/>
+          <w:sz w:val="22"/>
+          <w:szCs w:val="22"/>
+          <w:highlight w:val="none"/>
+          <w:u w:val="none" w:color="auto"/>
+          <w:effect w:val="none"/>
+          <w:bdr w:val="none" w:sz="0" w:space="0" w:color="auto"/>
           <w:shd w:val="clear" w:color="auto" w:fill="auto"/>
           <w:vertAlign w:val="baseline"/>
           <w:rtl w:val="0"/>
@@ -257,44 +257,44 @@
           <w:highlight w:val="none"/>
           <w:u w:val="none" w:color="auto"/>
           <w:effect w:val="none"/>
-          <w:bdr w:val="nil"/>
-          <w:shd w:val="clear" w:color="auto" w:fill="auto"/>
-          <w:vertAlign w:val="baseline"/>
-          <w:rtl w:val="0"/>
-          <w:cs w:val="0"/>
-          <w:lang w:val="es-ES" w:eastAsia="zh-TW" w:bidi="ar-SA"/>
-        </w:rPr>
-        <w:t>Èstêëêëm gãærdêën mêën yêët shy cóõûùrsêë.</w:t>
-      </w:r>
-      <w:r>
-        <w:rPr>
-          <w:rStyle w:val="DefaultParagraphFont"/>
-          <w:rFonts w:ascii="Calibri" w:eastAsia="Calibri" w:hAnsi="Calibri" w:cs="Calibri"/>
-          <w:b w:val="0"/>
-          <w:bCs w:val="0"/>
-          <w:i w:val="0"/>
-          <w:iCs w:val="0"/>
-          <w:caps w:val="0"/>
-          <w:smallCaps w:val="0"/>
-          <w:strike w:val="0"/>
-          <w:dstrike w:val="0"/>
-          <w:outline w:val="0"/>
-          <w:shadow w:val="0"/>
-          <w:emboss w:val="0"/>
-          <w:imprint w:val="0"/>
-          <w:noProof w:val="0"/>
-          <w:vanish w:val="0"/>
-          <w:color w:val="auto"/>
-          <w:spacing w:val="0"/>
-          <w:w w:val="100"/>
-          <w:kern w:val="0"/>
-          <w:position w:val="0"/>
-          <w:sz w:val="22"/>
-          <w:szCs w:val="22"/>
-          <w:highlight w:val="none"/>
-          <w:u w:val="none" w:color="auto"/>
-          <w:effect w:val="none"/>
-          <w:bdr w:val="nil"/>
+          <w:bdr w:val="none" w:sz="0" w:space="0" w:color="auto"/>
+          <w:shd w:val="clear" w:color="auto" w:fill="auto"/>
+          <w:vertAlign w:val="baseline"/>
+          <w:rtl w:val="0"/>
+          <w:cs w:val="0"/>
+          <w:lang w:val="es-ES" w:eastAsia="zh-TW" w:bidi="ar-SA"/>
+        </w:rPr>
+        <w:t>Ëstèêèêm gàárdèên mèên yèêt shy cõöùùrsèê.</w:t>
+      </w:r>
+      <w:r>
+        <w:rPr>
+          <w:rStyle w:val="DefaultParagraphFont"/>
+          <w:rFonts w:ascii="Calibri" w:eastAsia="Calibri" w:hAnsi="Calibri" w:cs="Calibri"/>
+          <w:b w:val="0"/>
+          <w:bCs w:val="0"/>
+          <w:i w:val="0"/>
+          <w:iCs w:val="0"/>
+          <w:caps w:val="0"/>
+          <w:smallCaps w:val="0"/>
+          <w:strike w:val="0"/>
+          <w:dstrike w:val="0"/>
+          <w:outline w:val="0"/>
+          <w:shadow w:val="0"/>
+          <w:emboss w:val="0"/>
+          <w:imprint w:val="0"/>
+          <w:noProof w:val="0"/>
+          <w:vanish w:val="0"/>
+          <w:color w:val="auto"/>
+          <w:spacing w:val="0"/>
+          <w:w w:val="100"/>
+          <w:kern w:val="0"/>
+          <w:position w:val="0"/>
+          <w:sz w:val="22"/>
+          <w:szCs w:val="22"/>
+          <w:highlight w:val="none"/>
+          <w:u w:val="none" w:color="auto"/>
+          <w:effect w:val="none"/>
+          <w:bdr w:val="none" w:sz="0" w:space="0" w:color="auto"/>
           <w:shd w:val="clear" w:color="auto" w:fill="auto"/>
           <w:vertAlign w:val="baseline"/>
           <w:rtl w:val="0"/>
@@ -331,44 +331,44 @@
           <w:highlight w:val="none"/>
           <w:u w:val="none" w:color="auto"/>
           <w:effect w:val="none"/>
-          <w:bdr w:val="nil"/>
-          <w:shd w:val="clear" w:color="auto" w:fill="auto"/>
-          <w:vertAlign w:val="baseline"/>
-          <w:rtl w:val="0"/>
-          <w:cs w:val="0"/>
-          <w:lang w:val="es-ES" w:eastAsia="zh-TW" w:bidi="ar-SA"/>
-        </w:rPr>
-        <w:t>Cöõnsüúltèêd üúp my töõlèêrãäbly söõmèêtîìmèês pèêrpèêtüúãäl öõh.</w:t>
-      </w:r>
-      <w:r>
-        <w:rPr>
-          <w:rStyle w:val="DefaultParagraphFont"/>
-          <w:rFonts w:ascii="Calibri" w:eastAsia="Calibri" w:hAnsi="Calibri" w:cs="Calibri"/>
-          <w:b w:val="0"/>
-          <w:bCs w:val="0"/>
-          <w:i w:val="0"/>
-          <w:iCs w:val="0"/>
-          <w:caps w:val="0"/>
-          <w:smallCaps w:val="0"/>
-          <w:strike w:val="0"/>
-          <w:dstrike w:val="0"/>
-          <w:outline w:val="0"/>
-          <w:shadow w:val="0"/>
-          <w:emboss w:val="0"/>
-          <w:imprint w:val="0"/>
-          <w:noProof w:val="0"/>
-          <w:vanish w:val="0"/>
-          <w:color w:val="auto"/>
-          <w:spacing w:val="0"/>
-          <w:w w:val="100"/>
-          <w:kern w:val="0"/>
-          <w:position w:val="0"/>
-          <w:sz w:val="22"/>
-          <w:szCs w:val="22"/>
-          <w:highlight w:val="none"/>
-          <w:u w:val="none" w:color="auto"/>
-          <w:effect w:val="none"/>
-          <w:bdr w:val="nil"/>
+          <w:bdr w:val="none" w:sz="0" w:space="0" w:color="auto"/>
+          <w:shd w:val="clear" w:color="auto" w:fill="auto"/>
+          <w:vertAlign w:val="baseline"/>
+          <w:rtl w:val="0"/>
+          <w:cs w:val="0"/>
+          <w:lang w:val="es-ES" w:eastAsia="zh-TW" w:bidi="ar-SA"/>
+        </w:rPr>
+        <w:t>Cöònsúùltèéd úùp my töòlèérâábly söòmèétíìmèés pèérpèétúùâál öòh.</w:t>
+      </w:r>
+      <w:r>
+        <w:rPr>
+          <w:rStyle w:val="DefaultParagraphFont"/>
+          <w:rFonts w:ascii="Calibri" w:eastAsia="Calibri" w:hAnsi="Calibri" w:cs="Calibri"/>
+          <w:b w:val="0"/>
+          <w:bCs w:val="0"/>
+          <w:i w:val="0"/>
+          <w:iCs w:val="0"/>
+          <w:caps w:val="0"/>
+          <w:smallCaps w:val="0"/>
+          <w:strike w:val="0"/>
+          <w:dstrike w:val="0"/>
+          <w:outline w:val="0"/>
+          <w:shadow w:val="0"/>
+          <w:emboss w:val="0"/>
+          <w:imprint w:val="0"/>
+          <w:noProof w:val="0"/>
+          <w:vanish w:val="0"/>
+          <w:color w:val="auto"/>
+          <w:spacing w:val="0"/>
+          <w:w w:val="100"/>
+          <w:kern w:val="0"/>
+          <w:position w:val="0"/>
+          <w:sz w:val="22"/>
+          <w:szCs w:val="22"/>
+          <w:highlight w:val="none"/>
+          <w:u w:val="none" w:color="auto"/>
+          <w:effect w:val="none"/>
+          <w:bdr w:val="none" w:sz="0" w:space="0" w:color="auto"/>
           <w:shd w:val="clear" w:color="auto" w:fill="auto"/>
           <w:vertAlign w:val="baseline"/>
           <w:rtl w:val="0"/>
@@ -405,44 +405,44 @@
           <w:highlight w:val="none"/>
           <w:u w:val="none" w:color="auto"/>
           <w:effect w:val="none"/>
-          <w:bdr w:val="nil"/>
-          <w:shd w:val="clear" w:color="auto" w:fill="auto"/>
-          <w:vertAlign w:val="baseline"/>
-          <w:rtl w:val="0"/>
-          <w:cs w:val="0"/>
-          <w:lang w:val="es-ES" w:eastAsia="zh-TW" w:bidi="ar-SA"/>
-        </w:rPr>
-        <w:t>Éxprëéssîïóôn ååccëéptååncëé îïmprûúdëéncëé påårtîïcûúlåår hååd ëéååt ûúnsååtîïååblëé.</w:t>
-      </w:r>
-      <w:r>
-        <w:rPr>
-          <w:rStyle w:val="DefaultParagraphFont"/>
-          <w:rFonts w:ascii="Calibri" w:eastAsia="Calibri" w:hAnsi="Calibri" w:cs="Calibri"/>
-          <w:b w:val="0"/>
-          <w:bCs w:val="0"/>
-          <w:i w:val="0"/>
-          <w:iCs w:val="0"/>
-          <w:caps w:val="0"/>
-          <w:smallCaps w:val="0"/>
-          <w:strike w:val="0"/>
-          <w:dstrike w:val="0"/>
-          <w:outline w:val="0"/>
-          <w:shadow w:val="0"/>
-          <w:emboss w:val="0"/>
-          <w:imprint w:val="0"/>
-          <w:noProof w:val="0"/>
-          <w:vanish w:val="0"/>
-          <w:color w:val="auto"/>
-          <w:spacing w:val="0"/>
-          <w:w w:val="100"/>
-          <w:kern w:val="0"/>
-          <w:position w:val="0"/>
-          <w:sz w:val="22"/>
-          <w:szCs w:val="22"/>
-          <w:highlight w:val="none"/>
-          <w:u w:val="none" w:color="auto"/>
-          <w:effect w:val="none"/>
-          <w:bdr w:val="nil"/>
+          <w:bdr w:val="none" w:sz="0" w:space="0" w:color="auto"/>
+          <w:shd w:val="clear" w:color="auto" w:fill="auto"/>
+          <w:vertAlign w:val="baseline"/>
+          <w:rtl w:val="0"/>
+          <w:cs w:val="0"/>
+          <w:lang w:val="es-ES" w:eastAsia="zh-TW" w:bidi="ar-SA"/>
+        </w:rPr>
+        <w:t>Èxpréëssïîòön âáccéëptâáncéë ïîmprùüdéëncéë pâártïîcùülâár hâád éëâát ùünsâátïîâábléë.</w:t>
+      </w:r>
+      <w:r>
+        <w:rPr>
+          <w:rStyle w:val="DefaultParagraphFont"/>
+          <w:rFonts w:ascii="Calibri" w:eastAsia="Calibri" w:hAnsi="Calibri" w:cs="Calibri"/>
+          <w:b w:val="0"/>
+          <w:bCs w:val="0"/>
+          <w:i w:val="0"/>
+          <w:iCs w:val="0"/>
+          <w:caps w:val="0"/>
+          <w:smallCaps w:val="0"/>
+          <w:strike w:val="0"/>
+          <w:dstrike w:val="0"/>
+          <w:outline w:val="0"/>
+          <w:shadow w:val="0"/>
+          <w:emboss w:val="0"/>
+          <w:imprint w:val="0"/>
+          <w:noProof w:val="0"/>
+          <w:vanish w:val="0"/>
+          <w:color w:val="auto"/>
+          <w:spacing w:val="0"/>
+          <w:w w:val="100"/>
+          <w:kern w:val="0"/>
+          <w:position w:val="0"/>
+          <w:sz w:val="22"/>
+          <w:szCs w:val="22"/>
+          <w:highlight w:val="none"/>
+          <w:u w:val="none" w:color="auto"/>
+          <w:effect w:val="none"/>
+          <w:bdr w:val="none" w:sz="0" w:space="0" w:color="auto"/>
           <w:shd w:val="clear" w:color="auto" w:fill="auto"/>
           <w:vertAlign w:val="baseline"/>
           <w:rtl w:val="0"/>
@@ -485,44 +485,44 @@
           <w:highlight w:val="none"/>
           <w:u w:val="none" w:color="auto"/>
           <w:effect w:val="none"/>
-          <w:bdr w:val="nil"/>
-          <w:shd w:val="clear" w:color="auto" w:fill="auto"/>
-          <w:vertAlign w:val="baseline"/>
-          <w:rtl w:val="0"/>
-          <w:cs w:val="0"/>
-          <w:lang w:val="es-ES" w:eastAsia="zh-TW" w:bidi="ar-SA"/>
-        </w:rPr>
-        <w:t>Hææd dèénòôtììng pròôpèérly jòôììntýýrèé yòôýý òôccææsììòôn dììrèéctly rææììllèéry.</w:t>
-      </w:r>
-      <w:r>
-        <w:rPr>
-          <w:rStyle w:val="DefaultParagraphFont"/>
-          <w:rFonts w:ascii="Calibri" w:eastAsia="Calibri" w:hAnsi="Calibri" w:cs="Calibri"/>
-          <w:b w:val="0"/>
-          <w:bCs w:val="0"/>
-          <w:i w:val="0"/>
-          <w:iCs w:val="0"/>
-          <w:caps w:val="0"/>
-          <w:smallCaps w:val="0"/>
-          <w:strike w:val="0"/>
-          <w:dstrike w:val="0"/>
-          <w:outline w:val="0"/>
-          <w:shadow w:val="0"/>
-          <w:emboss w:val="0"/>
-          <w:imprint w:val="0"/>
-          <w:noProof w:val="0"/>
-          <w:vanish w:val="0"/>
-          <w:color w:val="auto"/>
-          <w:spacing w:val="0"/>
-          <w:w w:val="100"/>
-          <w:kern w:val="0"/>
-          <w:position w:val="0"/>
-          <w:sz w:val="22"/>
-          <w:szCs w:val="22"/>
-          <w:highlight w:val="none"/>
-          <w:u w:val="none" w:color="auto"/>
-          <w:effect w:val="none"/>
-          <w:bdr w:val="nil"/>
+          <w:bdr w:val="none" w:sz="0" w:space="0" w:color="auto"/>
+          <w:shd w:val="clear" w:color="auto" w:fill="auto"/>
+          <w:vertAlign w:val="baseline"/>
+          <w:rtl w:val="0"/>
+          <w:cs w:val="0"/>
+          <w:lang w:val="es-ES" w:eastAsia="zh-TW" w:bidi="ar-SA"/>
+        </w:rPr>
+        <w:t>Hâãd dëénóôtìíng próôpëérly jóôìíntúùrëé yóôúù óôccâãsìíóôn dìírëéctly râãìíllëéry.</w:t>
+      </w:r>
+      <w:r>
+        <w:rPr>
+          <w:rStyle w:val="DefaultParagraphFont"/>
+          <w:rFonts w:ascii="Calibri" w:eastAsia="Calibri" w:hAnsi="Calibri" w:cs="Calibri"/>
+          <w:b w:val="0"/>
+          <w:bCs w:val="0"/>
+          <w:i w:val="0"/>
+          <w:iCs w:val="0"/>
+          <w:caps w:val="0"/>
+          <w:smallCaps w:val="0"/>
+          <w:strike w:val="0"/>
+          <w:dstrike w:val="0"/>
+          <w:outline w:val="0"/>
+          <w:shadow w:val="0"/>
+          <w:emboss w:val="0"/>
+          <w:imprint w:val="0"/>
+          <w:noProof w:val="0"/>
+          <w:vanish w:val="0"/>
+          <w:color w:val="auto"/>
+          <w:spacing w:val="0"/>
+          <w:w w:val="100"/>
+          <w:kern w:val="0"/>
+          <w:position w:val="0"/>
+          <w:sz w:val="22"/>
+          <w:szCs w:val="22"/>
+          <w:highlight w:val="none"/>
+          <w:u w:val="none" w:color="auto"/>
+          <w:effect w:val="none"/>
+          <w:bdr w:val="none" w:sz="0" w:space="0" w:color="auto"/>
           <w:shd w:val="clear" w:color="auto" w:fill="auto"/>
           <w:vertAlign w:val="baseline"/>
           <w:rtl w:val="0"/>
@@ -559,44 +559,44 @@
           <w:highlight w:val="none"/>
           <w:u w:val="none" w:color="auto"/>
           <w:effect w:val="none"/>
-          <w:bdr w:val="nil"/>
-          <w:shd w:val="clear" w:color="auto" w:fill="auto"/>
-          <w:vertAlign w:val="baseline"/>
-          <w:rtl w:val="0"/>
-          <w:cs w:val="0"/>
-          <w:lang w:val="es-ES" w:eastAsia="zh-TW" w:bidi="ar-SA"/>
-        </w:rPr>
-        <w:t>Ìn såæìîd tõó õóf põóõór füûll bèë põóst fåæcèë snüûg.</w:t>
-      </w:r>
-      <w:r>
-        <w:rPr>
-          <w:rStyle w:val="DefaultParagraphFont"/>
-          <w:rFonts w:ascii="Calibri" w:eastAsia="Calibri" w:hAnsi="Calibri" w:cs="Calibri"/>
-          <w:b w:val="0"/>
-          <w:bCs w:val="0"/>
-          <w:i w:val="0"/>
-          <w:iCs w:val="0"/>
-          <w:caps w:val="0"/>
-          <w:smallCaps w:val="0"/>
-          <w:strike w:val="0"/>
-          <w:dstrike w:val="0"/>
-          <w:outline w:val="0"/>
-          <w:shadow w:val="0"/>
-          <w:emboss w:val="0"/>
-          <w:imprint w:val="0"/>
-          <w:noProof w:val="0"/>
-          <w:vanish w:val="0"/>
-          <w:color w:val="auto"/>
-          <w:spacing w:val="0"/>
-          <w:w w:val="100"/>
-          <w:kern w:val="0"/>
-          <w:position w:val="0"/>
-          <w:sz w:val="22"/>
-          <w:szCs w:val="22"/>
-          <w:highlight w:val="none"/>
-          <w:u w:val="none" w:color="auto"/>
-          <w:effect w:val="none"/>
-          <w:bdr w:val="nil"/>
+          <w:bdr w:val="none" w:sz="0" w:space="0" w:color="auto"/>
+          <w:shd w:val="clear" w:color="auto" w:fill="auto"/>
+          <w:vertAlign w:val="baseline"/>
+          <w:rtl w:val="0"/>
+          <w:cs w:val="0"/>
+          <w:lang w:val="es-ES" w:eastAsia="zh-TW" w:bidi="ar-SA"/>
+        </w:rPr>
+        <w:t>Ìn säâììd tõô õôf põôõôr füûll bèé põôst fäâcèé snüûg.</w:t>
+      </w:r>
+      <w:r>
+        <w:rPr>
+          <w:rStyle w:val="DefaultParagraphFont"/>
+          <w:rFonts w:ascii="Calibri" w:eastAsia="Calibri" w:hAnsi="Calibri" w:cs="Calibri"/>
+          <w:b w:val="0"/>
+          <w:bCs w:val="0"/>
+          <w:i w:val="0"/>
+          <w:iCs w:val="0"/>
+          <w:caps w:val="0"/>
+          <w:smallCaps w:val="0"/>
+          <w:strike w:val="0"/>
+          <w:dstrike w:val="0"/>
+          <w:outline w:val="0"/>
+          <w:shadow w:val="0"/>
+          <w:emboss w:val="0"/>
+          <w:imprint w:val="0"/>
+          <w:noProof w:val="0"/>
+          <w:vanish w:val="0"/>
+          <w:color w:val="auto"/>
+          <w:spacing w:val="0"/>
+          <w:w w:val="100"/>
+          <w:kern w:val="0"/>
+          <w:position w:val="0"/>
+          <w:sz w:val="22"/>
+          <w:szCs w:val="22"/>
+          <w:highlight w:val="none"/>
+          <w:u w:val="none" w:color="auto"/>
+          <w:effect w:val="none"/>
+          <w:bdr w:val="none" w:sz="0" w:space="0" w:color="auto"/>
           <w:shd w:val="clear" w:color="auto" w:fill="auto"/>
           <w:vertAlign w:val="baseline"/>
           <w:rtl w:val="0"/>
@@ -633,44 +633,44 @@
           <w:highlight w:val="none"/>
           <w:u w:val="none" w:color="auto"/>
           <w:effect w:val="none"/>
-          <w:bdr w:val="nil"/>
-          <w:shd w:val="clear" w:color="auto" w:fill="auto"/>
-          <w:vertAlign w:val="baseline"/>
-          <w:rtl w:val="0"/>
-          <w:cs w:val="0"/>
-          <w:lang w:val="es-ES" w:eastAsia="zh-TW" w:bidi="ar-SA"/>
-        </w:rPr>
-        <w:t>Ìntröódûùcêéd îïmprûùdêéncêé sêéêé sâæy ûùnplêéâæsîïng dêévöónshîïrêé âæccêéptâæncêé söón.</w:t>
-      </w:r>
-      <w:r>
-        <w:rPr>
-          <w:rStyle w:val="DefaultParagraphFont"/>
-          <w:rFonts w:ascii="Calibri" w:eastAsia="Calibri" w:hAnsi="Calibri" w:cs="Calibri"/>
-          <w:b w:val="0"/>
-          <w:bCs w:val="0"/>
-          <w:i w:val="0"/>
-          <w:iCs w:val="0"/>
-          <w:caps w:val="0"/>
-          <w:smallCaps w:val="0"/>
-          <w:strike w:val="0"/>
-          <w:dstrike w:val="0"/>
-          <w:outline w:val="0"/>
-          <w:shadow w:val="0"/>
-          <w:emboss w:val="0"/>
-          <w:imprint w:val="0"/>
-          <w:noProof w:val="0"/>
-          <w:vanish w:val="0"/>
-          <w:color w:val="auto"/>
-          <w:spacing w:val="0"/>
-          <w:w w:val="100"/>
-          <w:kern w:val="0"/>
-          <w:position w:val="0"/>
-          <w:sz w:val="22"/>
-          <w:szCs w:val="22"/>
-          <w:highlight w:val="none"/>
-          <w:u w:val="none" w:color="auto"/>
-          <w:effect w:val="none"/>
-          <w:bdr w:val="nil"/>
+          <w:bdr w:val="none" w:sz="0" w:space="0" w:color="auto"/>
+          <w:shd w:val="clear" w:color="auto" w:fill="auto"/>
+          <w:vertAlign w:val="baseline"/>
+          <w:rtl w:val="0"/>
+          <w:cs w:val="0"/>
+          <w:lang w:val="es-ES" w:eastAsia="zh-TW" w:bidi="ar-SA"/>
+        </w:rPr>
+        <w:t>Întrõödûücëéd ìímprûüdëéncëé sëéëé sâày ûünplëéâàsìíng dëévõönshìírëé âàccëéptâàncëé sõön.</w:t>
+      </w:r>
+      <w:r>
+        <w:rPr>
+          <w:rStyle w:val="DefaultParagraphFont"/>
+          <w:rFonts w:ascii="Calibri" w:eastAsia="Calibri" w:hAnsi="Calibri" w:cs="Calibri"/>
+          <w:b w:val="0"/>
+          <w:bCs w:val="0"/>
+          <w:i w:val="0"/>
+          <w:iCs w:val="0"/>
+          <w:caps w:val="0"/>
+          <w:smallCaps w:val="0"/>
+          <w:strike w:val="0"/>
+          <w:dstrike w:val="0"/>
+          <w:outline w:val="0"/>
+          <w:shadow w:val="0"/>
+          <w:emboss w:val="0"/>
+          <w:imprint w:val="0"/>
+          <w:noProof w:val="0"/>
+          <w:vanish w:val="0"/>
+          <w:color w:val="auto"/>
+          <w:spacing w:val="0"/>
+          <w:w w:val="100"/>
+          <w:kern w:val="0"/>
+          <w:position w:val="0"/>
+          <w:sz w:val="22"/>
+          <w:szCs w:val="22"/>
+          <w:highlight w:val="none"/>
+          <w:u w:val="none" w:color="auto"/>
+          <w:effect w:val="none"/>
+          <w:bdr w:val="none" w:sz="0" w:space="0" w:color="auto"/>
           <w:shd w:val="clear" w:color="auto" w:fill="auto"/>
           <w:vertAlign w:val="baseline"/>
           <w:rtl w:val="0"/>
@@ -707,44 +707,44 @@
           <w:highlight w:val="none"/>
           <w:u w:val="none" w:color="auto"/>
           <w:effect w:val="none"/>
-          <w:bdr w:val="nil"/>
-          <w:shd w:val="clear" w:color="auto" w:fill="auto"/>
-          <w:vertAlign w:val="baseline"/>
-          <w:rtl w:val="0"/>
-          <w:cs w:val="0"/>
-          <w:lang w:val="es-ES" w:eastAsia="zh-TW" w:bidi="ar-SA"/>
-        </w:rPr>
-        <w:t>Éxèétèér lòöngèér wìísdòöm gäãy nòör dèésìígn äãgèé.</w:t>
-      </w:r>
-      <w:r>
-        <w:rPr>
-          <w:rStyle w:val="DefaultParagraphFont"/>
-          <w:rFonts w:ascii="Calibri" w:eastAsia="Calibri" w:hAnsi="Calibri" w:cs="Calibri"/>
-          <w:b w:val="0"/>
-          <w:bCs w:val="0"/>
-          <w:i w:val="0"/>
-          <w:iCs w:val="0"/>
-          <w:caps w:val="0"/>
-          <w:smallCaps w:val="0"/>
-          <w:strike w:val="0"/>
-          <w:dstrike w:val="0"/>
-          <w:outline w:val="0"/>
-          <w:shadow w:val="0"/>
-          <w:emboss w:val="0"/>
-          <w:imprint w:val="0"/>
-          <w:noProof w:val="0"/>
-          <w:vanish w:val="0"/>
-          <w:color w:val="auto"/>
-          <w:spacing w:val="0"/>
-          <w:w w:val="100"/>
-          <w:kern w:val="0"/>
-          <w:position w:val="0"/>
-          <w:sz w:val="22"/>
-          <w:szCs w:val="22"/>
-          <w:highlight w:val="none"/>
-          <w:u w:val="none" w:color="auto"/>
-          <w:effect w:val="none"/>
-          <w:bdr w:val="nil"/>
+          <w:bdr w:val="none" w:sz="0" w:space="0" w:color="auto"/>
+          <w:shd w:val="clear" w:color="auto" w:fill="auto"/>
+          <w:vertAlign w:val="baseline"/>
+          <w:rtl w:val="0"/>
+          <w:cs w:val="0"/>
+          <w:lang w:val="es-ES" w:eastAsia="zh-TW" w:bidi="ar-SA"/>
+        </w:rPr>
+        <w:t>Ëxëètëèr lôôngëèr wíìsdôôm gæåy nôôr dëèsíìgn æågëè.</w:t>
+      </w:r>
+      <w:r>
+        <w:rPr>
+          <w:rStyle w:val="DefaultParagraphFont"/>
+          <w:rFonts w:ascii="Calibri" w:eastAsia="Calibri" w:hAnsi="Calibri" w:cs="Calibri"/>
+          <w:b w:val="0"/>
+          <w:bCs w:val="0"/>
+          <w:i w:val="0"/>
+          <w:iCs w:val="0"/>
+          <w:caps w:val="0"/>
+          <w:smallCaps w:val="0"/>
+          <w:strike w:val="0"/>
+          <w:dstrike w:val="0"/>
+          <w:outline w:val="0"/>
+          <w:shadow w:val="0"/>
+          <w:emboss w:val="0"/>
+          <w:imprint w:val="0"/>
+          <w:noProof w:val="0"/>
+          <w:vanish w:val="0"/>
+          <w:color w:val="auto"/>
+          <w:spacing w:val="0"/>
+          <w:w w:val="100"/>
+          <w:kern w:val="0"/>
+          <w:position w:val="0"/>
+          <w:sz w:val="22"/>
+          <w:szCs w:val="22"/>
+          <w:highlight w:val="none"/>
+          <w:u w:val="none" w:color="auto"/>
+          <w:effect w:val="none"/>
+          <w:bdr w:val="none" w:sz="0" w:space="0" w:color="auto"/>
           <w:shd w:val="clear" w:color="auto" w:fill="auto"/>
           <w:vertAlign w:val="baseline"/>
           <w:rtl w:val="0"/>
@@ -781,44 +781,44 @@
           <w:highlight w:val="none"/>
           <w:u w:val="none" w:color="auto"/>
           <w:effect w:val="none"/>
-          <w:bdr w:val="nil"/>
-          <w:shd w:val="clear" w:color="auto" w:fill="auto"/>
-          <w:vertAlign w:val="baseline"/>
-          <w:rtl w:val="0"/>
-          <w:cs w:val="0"/>
-          <w:lang w:val="es-ES" w:eastAsia="zh-TW" w:bidi="ar-SA"/>
-        </w:rPr>
-        <w:t>Åm wêéâæthêér töó êéntêérêéd nöórlâænd nöó ìín shöówìíng sêérvìícêé.</w:t>
-      </w:r>
-      <w:r>
-        <w:rPr>
-          <w:rStyle w:val="DefaultParagraphFont"/>
-          <w:rFonts w:ascii="Calibri" w:eastAsia="Calibri" w:hAnsi="Calibri" w:cs="Calibri"/>
-          <w:b w:val="0"/>
-          <w:bCs w:val="0"/>
-          <w:i w:val="0"/>
-          <w:iCs w:val="0"/>
-          <w:caps w:val="0"/>
-          <w:smallCaps w:val="0"/>
-          <w:strike w:val="0"/>
-          <w:dstrike w:val="0"/>
-          <w:outline w:val="0"/>
-          <w:shadow w:val="0"/>
-          <w:emboss w:val="0"/>
-          <w:imprint w:val="0"/>
-          <w:noProof w:val="0"/>
-          <w:vanish w:val="0"/>
-          <w:color w:val="auto"/>
-          <w:spacing w:val="0"/>
-          <w:w w:val="100"/>
-          <w:kern w:val="0"/>
-          <w:position w:val="0"/>
-          <w:sz w:val="22"/>
-          <w:szCs w:val="22"/>
-          <w:highlight w:val="none"/>
-          <w:u w:val="none" w:color="auto"/>
-          <w:effect w:val="none"/>
-          <w:bdr w:val="nil"/>
+          <w:bdr w:val="none" w:sz="0" w:space="0" w:color="auto"/>
+          <w:shd w:val="clear" w:color="auto" w:fill="auto"/>
+          <w:vertAlign w:val="baseline"/>
+          <w:rtl w:val="0"/>
+          <w:cs w:val="0"/>
+          <w:lang w:val="es-ES" w:eastAsia="zh-TW" w:bidi="ar-SA"/>
+        </w:rPr>
+        <w:t>Åm wéèãâthéèr tõõ éèntéèréèd nõõrlãând nõõ íìn shõõwíìng séèrvíìcéè.</w:t>
+      </w:r>
+      <w:r>
+        <w:rPr>
+          <w:rStyle w:val="DefaultParagraphFont"/>
+          <w:rFonts w:ascii="Calibri" w:eastAsia="Calibri" w:hAnsi="Calibri" w:cs="Calibri"/>
+          <w:b w:val="0"/>
+          <w:bCs w:val="0"/>
+          <w:i w:val="0"/>
+          <w:iCs w:val="0"/>
+          <w:caps w:val="0"/>
+          <w:smallCaps w:val="0"/>
+          <w:strike w:val="0"/>
+          <w:dstrike w:val="0"/>
+          <w:outline w:val="0"/>
+          <w:shadow w:val="0"/>
+          <w:emboss w:val="0"/>
+          <w:imprint w:val="0"/>
+          <w:noProof w:val="0"/>
+          <w:vanish w:val="0"/>
+          <w:color w:val="auto"/>
+          <w:spacing w:val="0"/>
+          <w:w w:val="100"/>
+          <w:kern w:val="0"/>
+          <w:position w:val="0"/>
+          <w:sz w:val="22"/>
+          <w:szCs w:val="22"/>
+          <w:highlight w:val="none"/>
+          <w:u w:val="none" w:color="auto"/>
+          <w:effect w:val="none"/>
+          <w:bdr w:val="none" w:sz="0" w:space="0" w:color="auto"/>
           <w:shd w:val="clear" w:color="auto" w:fill="auto"/>
           <w:vertAlign w:val="baseline"/>
           <w:rtl w:val="0"/>
@@ -855,44 +855,44 @@
           <w:highlight w:val="none"/>
           <w:u w:val="none" w:color="auto"/>
           <w:effect w:val="none"/>
-          <w:bdr w:val="nil"/>
-          <w:shd w:val="clear" w:color="auto" w:fill="auto"/>
-          <w:vertAlign w:val="baseline"/>
-          <w:rtl w:val="0"/>
-          <w:cs w:val="0"/>
-          <w:lang w:val="es-ES" w:eastAsia="zh-TW" w:bidi="ar-SA"/>
-        </w:rPr>
-        <w:t>Nòór rëèpëèàætëèd spëèàækîíng shy àæppëètîítëè.</w:t>
-      </w:r>
-      <w:r>
-        <w:rPr>
-          <w:rStyle w:val="DefaultParagraphFont"/>
-          <w:rFonts w:ascii="Calibri" w:eastAsia="Calibri" w:hAnsi="Calibri" w:cs="Calibri"/>
-          <w:b w:val="0"/>
-          <w:bCs w:val="0"/>
-          <w:i w:val="0"/>
-          <w:iCs w:val="0"/>
-          <w:caps w:val="0"/>
-          <w:smallCaps w:val="0"/>
-          <w:strike w:val="0"/>
-          <w:dstrike w:val="0"/>
-          <w:outline w:val="0"/>
-          <w:shadow w:val="0"/>
-          <w:emboss w:val="0"/>
-          <w:imprint w:val="0"/>
-          <w:noProof w:val="0"/>
-          <w:vanish w:val="0"/>
-          <w:color w:val="auto"/>
-          <w:spacing w:val="0"/>
-          <w:w w:val="100"/>
-          <w:kern w:val="0"/>
-          <w:position w:val="0"/>
-          <w:sz w:val="22"/>
-          <w:szCs w:val="22"/>
-          <w:highlight w:val="none"/>
-          <w:u w:val="none" w:color="auto"/>
-          <w:effect w:val="none"/>
-          <w:bdr w:val="nil"/>
+          <w:bdr w:val="none" w:sz="0" w:space="0" w:color="auto"/>
+          <w:shd w:val="clear" w:color="auto" w:fill="auto"/>
+          <w:vertAlign w:val="baseline"/>
+          <w:rtl w:val="0"/>
+          <w:cs w:val="0"/>
+          <w:lang w:val="es-ES" w:eastAsia="zh-TW" w:bidi="ar-SA"/>
+        </w:rPr>
+        <w:t>Nòòr réëpéëáätéëd spéëáäkííng shy áäppéëtíítéë.</w:t>
+      </w:r>
+      <w:r>
+        <w:rPr>
+          <w:rStyle w:val="DefaultParagraphFont"/>
+          <w:rFonts w:ascii="Calibri" w:eastAsia="Calibri" w:hAnsi="Calibri" w:cs="Calibri"/>
+          <w:b w:val="0"/>
+          <w:bCs w:val="0"/>
+          <w:i w:val="0"/>
+          <w:iCs w:val="0"/>
+          <w:caps w:val="0"/>
+          <w:smallCaps w:val="0"/>
+          <w:strike w:val="0"/>
+          <w:dstrike w:val="0"/>
+          <w:outline w:val="0"/>
+          <w:shadow w:val="0"/>
+          <w:emboss w:val="0"/>
+          <w:imprint w:val="0"/>
+          <w:noProof w:val="0"/>
+          <w:vanish w:val="0"/>
+          <w:color w:val="auto"/>
+          <w:spacing w:val="0"/>
+          <w:w w:val="100"/>
+          <w:kern w:val="0"/>
+          <w:position w:val="0"/>
+          <w:sz w:val="22"/>
+          <w:szCs w:val="22"/>
+          <w:highlight w:val="none"/>
+          <w:u w:val="none" w:color="auto"/>
+          <w:effect w:val="none"/>
+          <w:bdr w:val="none" w:sz="0" w:space="0" w:color="auto"/>
           <w:shd w:val="clear" w:color="auto" w:fill="auto"/>
           <w:vertAlign w:val="baseline"/>
           <w:rtl w:val="0"/>
@@ -929,44 +929,44 @@
           <w:highlight w:val="none"/>
           <w:u w:val="none" w:color="auto"/>
           <w:effect w:val="none"/>
-          <w:bdr w:val="nil"/>
-          <w:shd w:val="clear" w:color="auto" w:fill="auto"/>
-          <w:vertAlign w:val="baseline"/>
-          <w:rtl w:val="0"/>
-          <w:cs w:val="0"/>
-          <w:lang w:val="es-ES" w:eastAsia="zh-TW" w:bidi="ar-SA"/>
-        </w:rPr>
-        <w:t>Ëxcììtëéd ììt håâstììly åân påâstüúrëé ììt òõbsëérvëé.</w:t>
-      </w:r>
-      <w:r>
-        <w:rPr>
-          <w:rStyle w:val="DefaultParagraphFont"/>
-          <w:rFonts w:ascii="Calibri" w:eastAsia="Calibri" w:hAnsi="Calibri" w:cs="Calibri"/>
-          <w:b w:val="0"/>
-          <w:bCs w:val="0"/>
-          <w:i w:val="0"/>
-          <w:iCs w:val="0"/>
-          <w:caps w:val="0"/>
-          <w:smallCaps w:val="0"/>
-          <w:strike w:val="0"/>
-          <w:dstrike w:val="0"/>
-          <w:outline w:val="0"/>
-          <w:shadow w:val="0"/>
-          <w:emboss w:val="0"/>
-          <w:imprint w:val="0"/>
-          <w:noProof w:val="0"/>
-          <w:vanish w:val="0"/>
-          <w:color w:val="auto"/>
-          <w:spacing w:val="0"/>
-          <w:w w:val="100"/>
-          <w:kern w:val="0"/>
-          <w:position w:val="0"/>
-          <w:sz w:val="22"/>
-          <w:szCs w:val="22"/>
-          <w:highlight w:val="none"/>
-          <w:u w:val="none" w:color="auto"/>
-          <w:effect w:val="none"/>
-          <w:bdr w:val="nil"/>
+          <w:bdr w:val="none" w:sz="0" w:space="0" w:color="auto"/>
+          <w:shd w:val="clear" w:color="auto" w:fill="auto"/>
+          <w:vertAlign w:val="baseline"/>
+          <w:rtl w:val="0"/>
+          <w:cs w:val="0"/>
+          <w:lang w:val="es-ES" w:eastAsia="zh-TW" w:bidi="ar-SA"/>
+        </w:rPr>
+        <w:t>Ëxcììtéëd ììt háåstììly áån páåstüûréë ììt ôôbséërvéë.</w:t>
+      </w:r>
+      <w:r>
+        <w:rPr>
+          <w:rStyle w:val="DefaultParagraphFont"/>
+          <w:rFonts w:ascii="Calibri" w:eastAsia="Calibri" w:hAnsi="Calibri" w:cs="Calibri"/>
+          <w:b w:val="0"/>
+          <w:bCs w:val="0"/>
+          <w:i w:val="0"/>
+          <w:iCs w:val="0"/>
+          <w:caps w:val="0"/>
+          <w:smallCaps w:val="0"/>
+          <w:strike w:val="0"/>
+          <w:dstrike w:val="0"/>
+          <w:outline w:val="0"/>
+          <w:shadow w:val="0"/>
+          <w:emboss w:val="0"/>
+          <w:imprint w:val="0"/>
+          <w:noProof w:val="0"/>
+          <w:vanish w:val="0"/>
+          <w:color w:val="auto"/>
+          <w:spacing w:val="0"/>
+          <w:w w:val="100"/>
+          <w:kern w:val="0"/>
+          <w:position w:val="0"/>
+          <w:sz w:val="22"/>
+          <w:szCs w:val="22"/>
+          <w:highlight w:val="none"/>
+          <w:u w:val="none" w:color="auto"/>
+          <w:effect w:val="none"/>
+          <w:bdr w:val="none" w:sz="0" w:space="0" w:color="auto"/>
           <w:shd w:val="clear" w:color="auto" w:fill="auto"/>
           <w:vertAlign w:val="baseline"/>
           <w:rtl w:val="0"/>
@@ -1003,14 +1003,14 @@
           <w:highlight w:val="none"/>
           <w:u w:val="none" w:color="auto"/>
           <w:effect w:val="none"/>
-          <w:bdr w:val="nil"/>
-          <w:shd w:val="clear" w:color="auto" w:fill="auto"/>
-          <w:vertAlign w:val="baseline"/>
-          <w:rtl w:val="0"/>
-          <w:cs w:val="0"/>
-          <w:lang w:val="es-ES" w:eastAsia="zh-TW" w:bidi="ar-SA"/>
-        </w:rPr>
-        <w:t>Snûýg háänd hôòw dáärêê hêêrêê tôòôò.</w:t>
+          <w:bdr w:val="none" w:sz="0" w:space="0" w:color="auto"/>
+          <w:shd w:val="clear" w:color="auto" w:fill="auto"/>
+          <w:vertAlign w:val="baseline"/>
+          <w:rtl w:val="0"/>
+          <w:cs w:val="0"/>
+          <w:lang w:val="es-ES" w:eastAsia="zh-TW" w:bidi="ar-SA"/>
+        </w:rPr>
+        <w:t>Snúýg hãánd hóòw dãáréê héêréê tóòóò.</w:t>
       </w:r>
       <w:bookmarkStart w:id="0" w:name="_GoBack"/>
       <w:bookmarkEnd w:id="0"/>

--- a/Test_BP/Fol_2k_files_500(2)/es-ES/file 500_2 - Copy (284).docx
+++ b/Test_BP/Fol_2k_files_500(2)/es-ES/file 500_2 - Copy (284).docx
@@ -42,7 +42,7 @@
           <w:cs w:val="0"/>
           <w:lang w:val="es-ES" w:eastAsia="zh-TW" w:bidi="ar-SA"/>
         </w:rPr>
-        <w:t>t êêxcêêpt tòõ sòõ têêmpêêr mýýtýýáäl táästêês mòõthêêr.</w:t>
+        <w:t>t èéxcèépt tòô sòô tèémpèér mýútýúáäl táästèés mòôthèér.</w:t>
       </w:r>
       <w:r>
         <w:rPr>
@@ -116,7 +116,7 @@
           <w:cs w:val="0"/>
           <w:lang w:val="es-ES" w:eastAsia="zh-TW" w:bidi="ar-SA"/>
         </w:rPr>
-        <w:t>Íntéêréêstéêd cüýltìïvâætéêd ìïts côòntìïnüýìïng nôòw yéêt âæréê.</w:t>
+        <w:t>Ìntêêrêêstêêd cýùltìîvãâtêêd ìîts cõõntìînýùìîng nõõw yêêt ãârêê.</w:t>
       </w:r>
       <w:r>
         <w:rPr>
@@ -190,7 +190,7 @@
           <w:cs w:val="0"/>
           <w:lang w:val="es-ES" w:eastAsia="zh-TW" w:bidi="ar-SA"/>
         </w:rPr>
-        <w:t>Ôúût ìíntéëréëstéëd ãâccéëptãâncéë òôúûr pãârtìíãâlìíty ãâffròôntìíng úûnpléëãâsãânt why ãâdd.</w:t>
+        <w:t>Òûût ììntéëréëstéëd ââccéëptââncéë óöûûr pâârtììââlììty ââffróöntììng ûûnpléëââsâânt why ââdd.</w:t>
       </w:r>
       <w:r>
         <w:rPr>
@@ -264,7 +264,7 @@
           <w:cs w:val="0"/>
           <w:lang w:val="es-ES" w:eastAsia="zh-TW" w:bidi="ar-SA"/>
         </w:rPr>
-        <w:t>Ëstèêèêm gàárdèên mèên yèêt shy cõöùùrsèê.</w:t>
+        <w:t>Ëstéêéêm gâárdéên méên yéêt shy cööùürséê.</w:t>
       </w:r>
       <w:r>
         <w:rPr>
@@ -338,7 +338,7 @@
           <w:cs w:val="0"/>
           <w:lang w:val="es-ES" w:eastAsia="zh-TW" w:bidi="ar-SA"/>
         </w:rPr>
-        <w:t>Cöònsúùltèéd úùp my töòlèérâábly söòmèétíìmèés pèérpèétúùâál öòh.</w:t>
+        <w:t>Cóònsûûltéëd ûûp my tóòléëräábly sóòméëtíîméës péërpéëtûûäál óòh.</w:t>
       </w:r>
       <w:r>
         <w:rPr>
@@ -412,7 +412,7 @@
           <w:cs w:val="0"/>
           <w:lang w:val="es-ES" w:eastAsia="zh-TW" w:bidi="ar-SA"/>
         </w:rPr>
-        <w:t>Èxpréëssïîòön âáccéëptâáncéë ïîmprùüdéëncéë pâártïîcùülâár hâád éëâát ùünsâátïîâábléë.</w:t>
+        <w:t>Ëxprêêssïîôòn äâccêêptäâncêê ïîmprýúdêêncêê päârtïîcýúläâr häâd êêäât ýúnsäâtïîäâblêê.</w:t>
       </w:r>
       <w:r>
         <w:rPr>
@@ -492,7 +492,7 @@
           <w:cs w:val="0"/>
           <w:lang w:val="es-ES" w:eastAsia="zh-TW" w:bidi="ar-SA"/>
         </w:rPr>
-        <w:t>Hâãd dëénóôtìíng próôpëérly jóôìíntúùrëé yóôúù óôccâãsìíóôn dìírëéctly râãìíllëéry.</w:t>
+        <w:t>Hãäd dêënóôtïíng próôpêërly jóôïíntüûrêë yóôüû óôccãäsïíóôn dïírêëctly rãäïíllêëry.</w:t>
       </w:r>
       <w:r>
         <w:rPr>
@@ -566,7 +566,7 @@
           <w:cs w:val="0"/>
           <w:lang w:val="es-ES" w:eastAsia="zh-TW" w:bidi="ar-SA"/>
         </w:rPr>
-        <w:t>Ìn säâììd tõô õôf põôõôr füûll bèé põôst fäâcèé snüûg.</w:t>
+        <w:t>În såæíïd tòò òòf pòòòòr füúll bèê pòòst fåæcèê snüúg.</w:t>
       </w:r>
       <w:r>
         <w:rPr>
@@ -640,7 +640,7 @@
           <w:cs w:val="0"/>
           <w:lang w:val="es-ES" w:eastAsia="zh-TW" w:bidi="ar-SA"/>
         </w:rPr>
-        <w:t>Întrõödûücëéd ìímprûüdëéncëé sëéëé sâày ûünplëéâàsìíng dëévõönshìírëé âàccëéptâàncëé sõön.</w:t>
+        <w:t>Íntrôôdúúcéêd ììmprúúdéêncéê séêéê sãày úúnpléêãàsììng déêvôônshììréê ãàccéêptãàncéê sôôn.</w:t>
       </w:r>
       <w:r>
         <w:rPr>
@@ -714,7 +714,7 @@
           <w:cs w:val="0"/>
           <w:lang w:val="es-ES" w:eastAsia="zh-TW" w:bidi="ar-SA"/>
         </w:rPr>
-        <w:t>Ëxëètëèr lôôngëèr wíìsdôôm gæåy nôôr dëèsíìgn æågëè.</w:t>
+        <w:t>Êxéétéér lôòngéér wîísdôòm gàåy nôòr déésîígn àågéé.</w:t>
       </w:r>
       <w:r>
         <w:rPr>
@@ -788,7 +788,7 @@
           <w:cs w:val="0"/>
           <w:lang w:val="es-ES" w:eastAsia="zh-TW" w:bidi="ar-SA"/>
         </w:rPr>
-        <w:t>Åm wéèãâthéèr tõõ éèntéèréèd nõõrlãând nõõ íìn shõõwíìng séèrvíìcéè.</w:t>
+        <w:t>Âm wêëâãthêër tòó êëntêërêëd nòórlâãnd nòó ìîn shòówìîng sêërvìîcêë.</w:t>
       </w:r>
       <w:r>
         <w:rPr>
@@ -862,7 +862,7 @@
           <w:cs w:val="0"/>
           <w:lang w:val="es-ES" w:eastAsia="zh-TW" w:bidi="ar-SA"/>
         </w:rPr>
-        <w:t>Nòòr réëpéëáätéëd spéëáäkííng shy áäppéëtíítéë.</w:t>
+        <w:t>Nôõr rêêpêêäætêêd spêêäækìíng shy äæppêêtìítêê.</w:t>
       </w:r>
       <w:r>
         <w:rPr>
@@ -936,7 +936,7 @@
           <w:cs w:val="0"/>
           <w:lang w:val="es-ES" w:eastAsia="zh-TW" w:bidi="ar-SA"/>
         </w:rPr>
-        <w:t>Ëxcììtéëd ììt háåstììly áån páåstüûréë ììt ôôbséërvéë.</w:t>
+        <w:t>Èxcïìtéêd ïìt håástïìly åán påástüüréê ïìt öôbséêrvéê.</w:t>
       </w:r>
       <w:r>
         <w:rPr>
@@ -1010,7 +1010,7 @@
           <w:cs w:val="0"/>
           <w:lang w:val="es-ES" w:eastAsia="zh-TW" w:bidi="ar-SA"/>
         </w:rPr>
-        <w:t>Snúýg hãánd hóòw dãáréê héêréê tóòóò.</w:t>
+        <w:t>Snúùg hàând hóów dàâréê héêréê tóóóó.</w:t>
       </w:r>
       <w:bookmarkStart w:id="0" w:name="_GoBack"/>
       <w:bookmarkEnd w:id="0"/>

--- a/Test_BP/Fol_2k_files_500(2)/es-ES/file 500_2 - Copy (284).docx
+++ b/Test_BP/Fol_2k_files_500(2)/es-ES/file 500_2 - Copy (284).docx
@@ -42,7 +42,7 @@
           <w:cs w:val="0"/>
           <w:lang w:val="es-ES" w:eastAsia="zh-TW" w:bidi="ar-SA"/>
         </w:rPr>
-        <w:t>t èéxcèépt tòô sòô tèémpèér mýútýúáäl táästèés mòôthèér.</w:t>
+        <w:t>t èêxcèêpt tòö sòö tèêmpèêr müýtüýããl tããstèês mòöthèêr.</w:t>
       </w:r>
       <w:r>
         <w:rPr>
@@ -116,7 +116,7 @@
           <w:cs w:val="0"/>
           <w:lang w:val="es-ES" w:eastAsia="zh-TW" w:bidi="ar-SA"/>
         </w:rPr>
-        <w:t>Ìntêêrêêstêêd cýùltìîvãâtêêd ìîts cõõntìînýùìîng nõõw yêêt ãârêê.</w:t>
+        <w:t>Ïntèêrèêstèêd cüýltíívâätèêd ííts còöntíínüýííng nòöw yèêt âärèê.</w:t>
       </w:r>
       <w:r>
         <w:rPr>
@@ -190,7 +190,7 @@
           <w:cs w:val="0"/>
           <w:lang w:val="es-ES" w:eastAsia="zh-TW" w:bidi="ar-SA"/>
         </w:rPr>
-        <w:t>Òûût ììntéëréëstéëd ââccéëptââncéë óöûûr pâârtììââlììty ââffróöntììng ûûnpléëââsâânt why ââdd.</w:t>
+        <w:t>Òúüt ííntéèréèstéèd åàccéèptåàncéè öõúür påàrtííåàlííty åàffröõntííng úünpléèåàsåànt why åàdd.</w:t>
       </w:r>
       <w:r>
         <w:rPr>
@@ -264,7 +264,7 @@
           <w:cs w:val="0"/>
           <w:lang w:val="es-ES" w:eastAsia="zh-TW" w:bidi="ar-SA"/>
         </w:rPr>
-        <w:t>Ëstéêéêm gâárdéên méên yéêt shy cööùürséê.</w:t>
+        <w:t>Éstéëéëm gáàrdéën méën yéët shy cõóùùrséë.</w:t>
       </w:r>
       <w:r>
         <w:rPr>
@@ -338,7 +338,7 @@
           <w:cs w:val="0"/>
           <w:lang w:val="es-ES" w:eastAsia="zh-TW" w:bidi="ar-SA"/>
         </w:rPr>
-        <w:t>Cóònsûûltéëd ûûp my tóòléëräábly sóòméëtíîméës péërpéëtûûäál óòh.</w:t>
+        <w:t>Cöönsûùltëëd ûùp my töölëëràæbly söömëëtïímëës pëërpëëtûùàæl ööh.</w:t>
       </w:r>
       <w:r>
         <w:rPr>
@@ -412,7 +412,7 @@
           <w:cs w:val="0"/>
           <w:lang w:val="es-ES" w:eastAsia="zh-TW" w:bidi="ar-SA"/>
         </w:rPr>
-        <w:t>Ëxprêêssïîôòn äâccêêptäâncêê ïîmprýúdêêncêê päârtïîcýúläâr häâd êêäât ýúnsäâtïîäâblêê.</w:t>
+        <w:t>Ëxprèéssîïöôn ãáccèéptãáncèé îïmprüýdèéncèé pãártîïcüýlãár hãád èéãát üýnsãátîïãáblèé.</w:t>
       </w:r>
       <w:r>
         <w:rPr>
@@ -492,7 +492,7 @@
           <w:cs w:val="0"/>
           <w:lang w:val="es-ES" w:eastAsia="zh-TW" w:bidi="ar-SA"/>
         </w:rPr>
-        <w:t>Hãäd dêënóôtïíng próôpêërly jóôïíntüûrêë yóôüû óôccãäsïíóôn dïírêëctly rãäïíllêëry.</w:t>
+        <w:t>Håãd dëênöòtïìng pröòpëêrly jöòïìntûúrëê yöòûú öòccåãsïìöòn dïìrëêctly råãïìllëêry.</w:t>
       </w:r>
       <w:r>
         <w:rPr>
@@ -566,7 +566,7 @@
           <w:cs w:val="0"/>
           <w:lang w:val="es-ES" w:eastAsia="zh-TW" w:bidi="ar-SA"/>
         </w:rPr>
-        <w:t>În såæíïd tòò òòf pòòòòr füúll bèê pòòst fåæcèê snüúg.</w:t>
+        <w:t>Ïn såãîíd tôò ôòf pôòôòr fùúll bëé pôòst fåãcëé snùúg.</w:t>
       </w:r>
       <w:r>
         <w:rPr>
@@ -640,7 +640,7 @@
           <w:cs w:val="0"/>
           <w:lang w:val="es-ES" w:eastAsia="zh-TW" w:bidi="ar-SA"/>
         </w:rPr>
-        <w:t>Íntrôôdúúcéêd ììmprúúdéêncéê séêéê sãày úúnpléêãàsììng déêvôônshììréê ãàccéêptãàncéê sôôn.</w:t>
+        <w:t>Întrõödúûcèèd ìímprúûdèèncèè sèèèè sàây úûnplèèàâsìíng dèèvõönshìírèè àâccèèptàâncèè sõön.</w:t>
       </w:r>
       <w:r>
         <w:rPr>
@@ -714,7 +714,7 @@
           <w:cs w:val="0"/>
           <w:lang w:val="es-ES" w:eastAsia="zh-TW" w:bidi="ar-SA"/>
         </w:rPr>
-        <w:t>Êxéétéér lôòngéér wîísdôòm gàåy nôòr déésîígn àågéé.</w:t>
+        <w:t>Ëxéétéér lôòngéér wîìsdôòm gæåy nôòr déésîìgn æågéé.</w:t>
       </w:r>
       <w:r>
         <w:rPr>
@@ -788,7 +788,7 @@
           <w:cs w:val="0"/>
           <w:lang w:val="es-ES" w:eastAsia="zh-TW" w:bidi="ar-SA"/>
         </w:rPr>
-        <w:t>Âm wêëâãthêër tòó êëntêërêëd nòórlâãnd nòó ìîn shòówìîng sêërvìîcêë.</w:t>
+        <w:t>Åm wëéáäthëér tóò ëéntëérëéd nóòrláänd nóò ìïn shóòwìïng sëérvìïcëé.</w:t>
       </w:r>
       <w:r>
         <w:rPr>
@@ -862,7 +862,7 @@
           <w:cs w:val="0"/>
           <w:lang w:val="es-ES" w:eastAsia="zh-TW" w:bidi="ar-SA"/>
         </w:rPr>
-        <w:t>Nôõr rêêpêêäætêêd spêêäækìíng shy äæppêêtìítêê.</w:t>
+        <w:t>Nöòr rëépëéáåtëéd spëéáåkïïng shy áåppëétïïtëé.</w:t>
       </w:r>
       <w:r>
         <w:rPr>
@@ -936,7 +936,7 @@
           <w:cs w:val="0"/>
           <w:lang w:val="es-ES" w:eastAsia="zh-TW" w:bidi="ar-SA"/>
         </w:rPr>
-        <w:t>Èxcïìtéêd ïìt håástïìly åán påástüüréê ïìt öôbséêrvéê.</w:t>
+        <w:t>Êxcîïtéêd îït hâästîïly âän pâästüùréê îït òöbséêrvéê.</w:t>
       </w:r>
       <w:r>
         <w:rPr>
@@ -1010,7 +1010,7 @@
           <w:cs w:val="0"/>
           <w:lang w:val="es-ES" w:eastAsia="zh-TW" w:bidi="ar-SA"/>
         </w:rPr>
-        <w:t>Snúùg hàând hóów dàâréê héêréê tóóóó.</w:t>
+        <w:t>Snùûg háând hõõw dáârëë hëërëë tõõõõ.</w:t>
       </w:r>
       <w:bookmarkStart w:id="0" w:name="_GoBack"/>
       <w:bookmarkEnd w:id="0"/>
